--- a/Razvojni koraci eduPlanaEx3.docx
+++ b/Razvojni koraci eduPlanaEx3.docx
@@ -457,23 +457,7 @@
           <w:szCs w:val="36"/>
           <w:lang w:val="hr-HR"/>
         </w:rPr>
-        <w:t xml:space="preserve"> </w:t>
-      </w:r>
-      <w:r>
-        <w:rPr>
-          <w:sz w:val="36"/>
-          <w:szCs w:val="36"/>
-          <w:lang w:val="hr-HR"/>
-        </w:rPr>
-        <w:t>korisnik promjene i korisnik unosa automatski dodati</w:t>
-      </w:r>
-      <w:r>
-        <w:rPr>
-          <w:sz w:val="36"/>
-          <w:szCs w:val="36"/>
-          <w:lang w:val="hr-HR"/>
-        </w:rPr>
-        <w:t>, kao i datum promjene</w:t>
+        <w:t xml:space="preserve"> korisnik promjene i korisnik unosa automatski dodati, kao i datum promjene</w:t>
       </w:r>
     </w:p>
     <w:p>
@@ -569,6 +553,30 @@
     <w:p>
       <w:pPr>
         <w:pStyle w:val="ListParagraph"/>
+        <w:numPr>
+          <w:ilvl w:val="1"/>
+          <w:numId w:val="1"/>
+        </w:numPr>
+        <w:rPr>
+          <w:sz w:val="36"/>
+          <w:szCs w:val="36"/>
+          <w:lang w:val="hr-HR"/>
+        </w:rPr>
+      </w:pPr>
+      <w:r>
+        <w:rPr>
+          <w:sz w:val="36"/>
+          <w:szCs w:val="36"/>
+          <w:lang w:val="hr-HR"/>
+        </w:rPr>
+        <w:t>Dovršiti agendu općeg kalendara</w:t>
+      </w:r>
+      <w:bookmarkStart w:id="0" w:name="_GoBack"/>
+      <w:bookmarkEnd w:id="0"/>
+    </w:p>
+    <w:p>
+      <w:pPr>
+        <w:pStyle w:val="ListParagraph"/>
         <w:rPr>
           <w:sz w:val="36"/>
           <w:szCs w:val="36"/>
@@ -615,7 +623,6 @@
           <w:szCs w:val="36"/>
           <w:lang w:val="hr-HR"/>
         </w:rPr>
-        <w:lastRenderedPageBreak/>
         <w:t>Napomene:</w:t>
       </w:r>
     </w:p>
@@ -895,8 +902,6 @@
         </w:rPr>
         <w:t>Biti će i nešto oko manipuliranja dokumentima što će koristiti node i bazu od fms/dms -a, al to je zasada zanemarivo</w:t>
       </w:r>
-      <w:bookmarkStart w:id="0" w:name="_GoBack"/>
-      <w:bookmarkEnd w:id="0"/>
     </w:p>
     <w:p>
       <w:pPr>
@@ -1215,6 +1220,7 @@
     <w:lsdException w:name="HTML Sample" w:semiHidden="1" w:unhideWhenUsed="1"/>
     <w:lsdException w:name="HTML Typewriter" w:semiHidden="1" w:unhideWhenUsed="1"/>
     <w:lsdException w:name="HTML Variable" w:semiHidden="1" w:unhideWhenUsed="1"/>
+    <w:lsdException w:name="Normal Table" w:semiHidden="1" w:unhideWhenUsed="1"/>
     <w:lsdException w:name="annotation subject" w:semiHidden="1" w:unhideWhenUsed="1"/>
     <w:lsdException w:name="No List" w:semiHidden="1" w:unhideWhenUsed="1"/>
     <w:lsdException w:name="Outline List 1" w:semiHidden="1" w:unhideWhenUsed="1"/>
@@ -1261,8 +1267,10 @@
     <w:lsdException w:name="Table Subtle 2" w:semiHidden="1" w:unhideWhenUsed="1"/>
     <w:lsdException w:name="Table Web 1" w:semiHidden="1" w:unhideWhenUsed="1"/>
     <w:lsdException w:name="Table Web 2" w:semiHidden="1" w:unhideWhenUsed="1"/>
+    <w:lsdException w:name="Table Web 3" w:semiHidden="1" w:unhideWhenUsed="1"/>
     <w:lsdException w:name="Balloon Text" w:semiHidden="1" w:unhideWhenUsed="1"/>
     <w:lsdException w:name="Table Grid" w:uiPriority="39"/>
+    <w:lsdException w:name="Table Theme" w:semiHidden="1" w:unhideWhenUsed="1"/>
     <w:lsdException w:name="Placeholder Text" w:semiHidden="1"/>
     <w:lsdException w:name="No Spacing" w:uiPriority="1" w:qFormat="1"/>
     <w:lsdException w:name="Light Shading" w:uiPriority="60"/>
